--- a/Act 2 Prim/Scene 63.docx
+++ b/Act 2 Prim/Scene 63.docx
@@ -45,45 +45,27 @@
           <w:szCs w:val="24"/>
           <w:rtl w:val="0"/>
         </w:rPr>
-        <w:t xml:space="preserve">I’m surprised that the door is unlocked when I get home, and when I step inside I’m greeted by a sight I haven’t seen in many, many years. For the first time since I started going to school by myself, my mom’s home </w:t>
-      </w:r>
-      <w:r>
-        <w:rPr>
-          <w:rFonts w:ascii="Calibri" w:cs="Calibri" w:eastAsia="Calibri" w:hAnsi="Calibri"/>
-          <w:sz w:val="24"/>
-          <w:szCs w:val="24"/>
-          <w:rtl w:val="0"/>
-        </w:rPr>
-        <w:t xml:space="preserve">to greet</w:t>
-      </w:r>
-      <w:r>
-        <w:rPr>
-          <w:rFonts w:ascii="Calibri" w:cs="Calibri" w:eastAsia="Calibri" w:hAnsi="Calibri"/>
-          <w:sz w:val="24"/>
-          <w:szCs w:val="24"/>
-          <w:rtl w:val="0"/>
-        </w:rPr>
-        <w:t xml:space="preserve"> me.</w:t>
-      </w:r>
-    </w:p>
-    <w:p>
-      <w:pPr>
-        <w:pageBreakBefore w:val="0"/>
-        <w:spacing w:after="200" w:lineRule="auto"/>
-        <w:rPr>
-          <w:rFonts w:ascii="Calibri" w:cs="Calibri" w:eastAsia="Calibri" w:hAnsi="Calibri"/>
-          <w:sz w:val="24"/>
-          <w:szCs w:val="24"/>
-        </w:rPr>
-      </w:pPr>
-      <w:r>
-        <w:rPr>
-          <w:rFonts w:ascii="Calibri" w:cs="Calibri" w:eastAsia="Calibri" w:hAnsi="Calibri"/>
-          <w:sz w:val="24"/>
-          <w:szCs w:val="24"/>
-          <w:rtl w:val="0"/>
-        </w:rPr>
-        <w:t>Mom (waving smile): Welcome home. How was school?</w:t>
+        <w:t xml:space="preserve">I’m surprised that the door is unlocked when I get home, and when I step inside I’m greeted by a sight I haven’t seen in many, many years. For the first time since I started going to school by myself, my mom’s home to greet me.</w:t>
+      </w:r>
+    </w:p>
+    <w:p>
+      <w:pPr>
+        <w:pageBreakBefore w:val="0"/>
+        <w:spacing w:after="200" w:lineRule="auto"/>
+        <w:rPr>
+          <w:rFonts w:ascii="Calibri" w:cs="Calibri" w:eastAsia="Calibri" w:hAnsi="Calibri"/>
+          <w:sz w:val="24"/>
+          <w:szCs w:val="24"/>
+        </w:rPr>
+      </w:pPr>
+      <w:r>
+        <w:rPr>
+          <w:rFonts w:ascii="Calibri" w:cs="Calibri" w:eastAsia="Calibri" w:hAnsi="Calibri"/>
+          <w:sz w:val="24"/>
+          <w:szCs w:val="24"/>
+          <w:rtl w:val="0"/>
+        </w:rPr>
+        <w:t xml:space="preserve">Mom (neutral smiling): Welcome home. How was school?</w:t>
       </w:r>
     </w:p>
     <w:p>
@@ -123,7 +105,7 @@
           <w:szCs w:val="24"/>
           <w:rtl w:val="0"/>
         </w:rPr>
-        <w:t>Mom (waving smile): Well, at least you got through. Do you want something to eat?</w:t>
+        <w:t xml:space="preserve">Mom (neutral gentle): Well, at least you got through. Do you want something to eat?</w:t>
       </w:r>
     </w:p>
     <w:p>
@@ -183,7 +165,7 @@
           <w:szCs w:val="24"/>
           <w:rtl w:val="0"/>
         </w:rPr>
-        <w:t>Mom (waving smile): An apple, maybe?</w:t>
+        <w:t xml:space="preserve">Mom (neutral hehe): An apple, maybe?</w:t>
       </w:r>
     </w:p>
     <w:p>
@@ -223,7 +205,27 @@
           <w:szCs w:val="24"/>
           <w:rtl w:val="0"/>
         </w:rPr>
-        <w:t>Mom (waving smile): Wait here for a second, okay?</w:t>
+        <w:t xml:space="preserve">Mom (neutral smiling): Wait here for a second, okay?</w:t>
+      </w:r>
+    </w:p>
+    <w:p>
+      <w:pPr>
+        <w:pageBreakBefore w:val="0"/>
+        <w:spacing w:after="200" w:lineRule="auto"/>
+        <w:rPr>
+          <w:rFonts w:ascii="Calibri" w:cs="Calibri" w:eastAsia="Calibri" w:hAnsi="Calibri"/>
+          <w:sz w:val="24"/>
+          <w:szCs w:val="24"/>
+        </w:rPr>
+      </w:pPr>
+      <w:r>
+        <w:rPr>
+          <w:rFonts w:ascii="Calibri" w:cs="Calibri" w:eastAsia="Calibri" w:hAnsi="Calibri"/>
+          <w:sz w:val="24"/>
+          <w:szCs w:val="24"/>
+          <w:rtl w:val="0"/>
+        </w:rPr>
+        <w:t xml:space="preserve">Mom (exit):</w:t>
       </w:r>
     </w:p>
     <w:p>
@@ -263,7 +265,7 @@
           <w:szCs w:val="24"/>
           <w:rtl w:val="0"/>
         </w:rPr>
-        <w:t>Mom (waving smile): Here you go.</w:t>
+        <w:t xml:space="preserve">Mom (neutral smiling): Here you go.</w:t>
       </w:r>
     </w:p>
     <w:p>
@@ -323,7 +325,7 @@
           <w:szCs w:val="24"/>
           <w:rtl w:val="0"/>
         </w:rPr>
-        <w:t>Mom (waving smile): It’s nice for both of us to be home early, huh?</w:t>
+        <w:t xml:space="preserve">Mom: It’s nice for both of us to be home early, huh?</w:t>
       </w:r>
     </w:p>
     <w:p>
@@ -363,6 +365,26 @@
           <w:szCs w:val="24"/>
           <w:rtl w:val="0"/>
         </w:rPr>
+        <w:t xml:space="preserve">Mom (neutral sigh):</w:t>
+      </w:r>
+    </w:p>
+    <w:p>
+      <w:pPr>
+        <w:pageBreakBefore w:val="0"/>
+        <w:spacing w:after="200" w:lineRule="auto"/>
+        <w:rPr>
+          <w:rFonts w:ascii="Calibri" w:cs="Calibri" w:eastAsia="Calibri" w:hAnsi="Calibri"/>
+          <w:sz w:val="24"/>
+          <w:szCs w:val="24"/>
+        </w:rPr>
+      </w:pPr>
+      <w:r>
+        <w:rPr>
+          <w:rFonts w:ascii="Calibri" w:cs="Calibri" w:eastAsia="Calibri" w:hAnsi="Calibri"/>
+          <w:sz w:val="24"/>
+          <w:szCs w:val="24"/>
+          <w:rtl w:val="0"/>
+        </w:rPr>
         <w:t xml:space="preserve">To my slight surprise, she lets out a small sigh.</w:t>
       </w:r>
     </w:p>
@@ -383,7 +405,7 @@
           <w:szCs w:val="24"/>
           <w:rtl w:val="0"/>
         </w:rPr>
-        <w:t>Mom (waving smile): But it’s back to work for me tomorrow.</w:t>
+        <w:t xml:space="preserve">Mom (neutral neutral): But it’s back to work for me tomorrow.</w:t>
       </w:r>
     </w:p>
     <w:p>
@@ -423,27 +445,27 @@
           <w:szCs w:val="24"/>
           <w:rtl w:val="0"/>
         </w:rPr>
-        <w:t>Mom (waving smiling_worried): Don’t worry, I’ve gotten plenty of rest. And they’re already treating me well.</w:t>
-      </w:r>
-    </w:p>
-    <w:p>
-      <w:pPr>
-        <w:pageBreakBefore w:val="0"/>
-        <w:spacing w:after="200" w:lineRule="auto"/>
-        <w:rPr>
-          <w:rFonts w:ascii="Calibri" w:cs="Calibri" w:eastAsia="Calibri" w:hAnsi="Calibri"/>
-          <w:sz w:val="24"/>
-          <w:szCs w:val="24"/>
-        </w:rPr>
-      </w:pPr>
-      <w:r>
-        <w:rPr>
-          <w:rFonts w:ascii="Calibri" w:cs="Calibri" w:eastAsia="Calibri" w:hAnsi="Calibri"/>
-          <w:sz w:val="24"/>
-          <w:szCs w:val="24"/>
-          <w:rtl w:val="0"/>
-        </w:rPr>
-        <w:t>Mom (waving smile): I’ll be working from the afternoon till later tomorrow, so you’ll have to work out dinner by yourself.</w:t>
+        <w:t xml:space="preserve">Mom (neutral smiling_worried): Don’t worry, I’ve gotten plenty of rest. And they’re already treating me well.</w:t>
+      </w:r>
+    </w:p>
+    <w:p>
+      <w:pPr>
+        <w:pageBreakBefore w:val="0"/>
+        <w:spacing w:after="200" w:lineRule="auto"/>
+        <w:rPr>
+          <w:rFonts w:ascii="Calibri" w:cs="Calibri" w:eastAsia="Calibri" w:hAnsi="Calibri"/>
+          <w:sz w:val="24"/>
+          <w:szCs w:val="24"/>
+        </w:rPr>
+      </w:pPr>
+      <w:r>
+        <w:rPr>
+          <w:rFonts w:ascii="Calibri" w:cs="Calibri" w:eastAsia="Calibri" w:hAnsi="Calibri"/>
+          <w:sz w:val="24"/>
+          <w:szCs w:val="24"/>
+          <w:rtl w:val="0"/>
+        </w:rPr>
+        <w:t xml:space="preserve">Mom (neutral neutral): I’ll be working from the afternoon till later tomorrow, so you’ll have to work out dinner by yourself.</w:t>
       </w:r>
     </w:p>
     <w:p>
@@ -503,7 +525,7 @@
           <w:szCs w:val="24"/>
           <w:rtl w:val="0"/>
         </w:rPr>
-        <w:t>Mom (waving smile): Now, you have things you wanna do, right? Go on, don’t worry about me. I’ll call you when dinner’s ready.</w:t>
+        <w:t xml:space="preserve">Mom (neutral smiling): Now, you have things you wanna do, right? Go on, don’t worry about me. I’ll call you when dinner’s ready.</w:t>
       </w:r>
     </w:p>
     <w:p>
@@ -563,6 +585,26 @@
           <w:szCs w:val="24"/>
           <w:rtl w:val="0"/>
         </w:rPr>
+        <w:t xml:space="preserve">Mom (neutral curious):</w:t>
+      </w:r>
+    </w:p>
+    <w:p>
+      <w:pPr>
+        <w:pageBreakBefore w:val="0"/>
+        <w:spacing w:after="200" w:lineRule="auto"/>
+        <w:rPr>
+          <w:rFonts w:ascii="Calibri" w:cs="Calibri" w:eastAsia="Calibri" w:hAnsi="Calibri"/>
+          <w:sz w:val="24"/>
+          <w:szCs w:val="24"/>
+        </w:rPr>
+      </w:pPr>
+      <w:r>
+        <w:rPr>
+          <w:rFonts w:ascii="Calibri" w:cs="Calibri" w:eastAsia="Calibri" w:hAnsi="Calibri"/>
+          <w:sz w:val="24"/>
+          <w:szCs w:val="24"/>
+          <w:rtl w:val="0"/>
+        </w:rPr>
         <w:t xml:space="preserve">Pro: Thanks, Mom.</w:t>
       </w:r>
     </w:p>
@@ -583,7 +625,7 @@
           <w:szCs w:val="24"/>
           <w:rtl w:val="0"/>
         </w:rPr>
-        <w:t>Mom (waving smile): You’re welcome.</w:t>
+        <w:t xml:space="preserve">Mom (neutral smiling_eyes_closed): You’re very welcome.</w:t>
       </w:r>
     </w:p>
     <w:p>
@@ -878,6 +920,142 @@
     <w:rPr>
       <w:sz w:val="52"/>
       <w:szCs w:val="52"/>
+    </w:rPr>
+  </w:style>
+  <w:style w:type="paragraph" w:styleId="Normal" w:default="1">
+    <w:name w:val="normal"/>
+  </w:style>
+  <w:style w:type="table" w:styleId="TableNormal" w:default="1">
+    <w:name w:val="Table Normal"/>
+  </w:style>
+  <w:style w:type="paragraph" w:styleId="Heading1">
+    <w:name w:val="heading 1"/>
+    <w:basedOn w:val="Normal"/>
+    <w:next w:val="Normal"/>
+    <w:pPr>
+      <w:keepNext w:val="1"/>
+      <w:keepLines w:val="1"/>
+      <w:pageBreakBefore w:val="0"/>
+      <w:spacing w:after="120" w:before="400" w:lineRule="auto"/>
+    </w:pPr>
+    <w:rPr>
+      <w:sz w:val="40"/>
+      <w:szCs w:val="40"/>
+    </w:rPr>
+  </w:style>
+  <w:style w:type="paragraph" w:styleId="Heading2">
+    <w:name w:val="heading 2"/>
+    <w:basedOn w:val="Normal"/>
+    <w:next w:val="Normal"/>
+    <w:pPr>
+      <w:keepNext w:val="1"/>
+      <w:keepLines w:val="1"/>
+      <w:pageBreakBefore w:val="0"/>
+      <w:spacing w:after="120" w:before="360" w:lineRule="auto"/>
+    </w:pPr>
+    <w:rPr>
+      <w:b w:val="0"/>
+      <w:sz w:val="32"/>
+      <w:szCs w:val="32"/>
+    </w:rPr>
+  </w:style>
+  <w:style w:type="paragraph" w:styleId="Heading3">
+    <w:name w:val="heading 3"/>
+    <w:basedOn w:val="Normal"/>
+    <w:next w:val="Normal"/>
+    <w:pPr>
+      <w:keepNext w:val="1"/>
+      <w:keepLines w:val="1"/>
+      <w:pageBreakBefore w:val="0"/>
+      <w:spacing w:after="80" w:before="320" w:lineRule="auto"/>
+    </w:pPr>
+    <w:rPr>
+      <w:b w:val="0"/>
+      <w:color w:val="434343"/>
+      <w:sz w:val="28"/>
+      <w:szCs w:val="28"/>
+    </w:rPr>
+  </w:style>
+  <w:style w:type="paragraph" w:styleId="Heading4">
+    <w:name w:val="heading 4"/>
+    <w:basedOn w:val="Normal"/>
+    <w:next w:val="Normal"/>
+    <w:pPr>
+      <w:keepNext w:val="1"/>
+      <w:keepLines w:val="1"/>
+      <w:pageBreakBefore w:val="0"/>
+      <w:spacing w:after="80" w:before="280" w:lineRule="auto"/>
+    </w:pPr>
+    <w:rPr>
+      <w:color w:val="666666"/>
+      <w:sz w:val="24"/>
+      <w:szCs w:val="24"/>
+    </w:rPr>
+  </w:style>
+  <w:style w:type="paragraph" w:styleId="Heading5">
+    <w:name w:val="heading 5"/>
+    <w:basedOn w:val="Normal"/>
+    <w:next w:val="Normal"/>
+    <w:pPr>
+      <w:keepNext w:val="1"/>
+      <w:keepLines w:val="1"/>
+      <w:pageBreakBefore w:val="0"/>
+      <w:spacing w:after="80" w:before="240" w:lineRule="auto"/>
+    </w:pPr>
+    <w:rPr>
+      <w:color w:val="666666"/>
+      <w:sz w:val="22"/>
+      <w:szCs w:val="22"/>
+    </w:rPr>
+  </w:style>
+  <w:style w:type="paragraph" w:styleId="Heading6">
+    <w:name w:val="heading 6"/>
+    <w:basedOn w:val="Normal"/>
+    <w:next w:val="Normal"/>
+    <w:pPr>
+      <w:keepNext w:val="1"/>
+      <w:keepLines w:val="1"/>
+      <w:pageBreakBefore w:val="0"/>
+      <w:spacing w:after="80" w:before="240" w:lineRule="auto"/>
+    </w:pPr>
+    <w:rPr>
+      <w:i w:val="1"/>
+      <w:color w:val="666666"/>
+      <w:sz w:val="22"/>
+      <w:szCs w:val="22"/>
+    </w:rPr>
+  </w:style>
+  <w:style w:type="paragraph" w:styleId="Title">
+    <w:name w:val="Title"/>
+    <w:basedOn w:val="Normal"/>
+    <w:next w:val="Normal"/>
+    <w:pPr>
+      <w:keepNext w:val="1"/>
+      <w:keepLines w:val="1"/>
+      <w:pageBreakBefore w:val="0"/>
+      <w:spacing w:after="60" w:before="0" w:lineRule="auto"/>
+    </w:pPr>
+    <w:rPr>
+      <w:sz w:val="52"/>
+      <w:szCs w:val="52"/>
+    </w:rPr>
+  </w:style>
+  <w:style w:type="paragraph" w:styleId="Subtitle">
+    <w:name w:val="Subtitle"/>
+    <w:basedOn w:val="Normal"/>
+    <w:next w:val="Normal"/>
+    <w:pPr>
+      <w:keepNext w:val="1"/>
+      <w:keepLines w:val="1"/>
+      <w:pageBreakBefore w:val="0"/>
+      <w:spacing w:after="320" w:before="0" w:lineRule="auto"/>
+    </w:pPr>
+    <w:rPr>
+      <w:rFonts w:ascii="Arial" w:cs="Arial" w:eastAsia="Arial" w:hAnsi="Arial"/>
+      <w:i w:val="0"/>
+      <w:color w:val="666666"/>
+      <w:sz w:val="30"/>
+      <w:szCs w:val="30"/>
     </w:rPr>
   </w:style>
   <w:style w:type="paragraph" w:styleId="Subtitle">
@@ -1219,4 +1397,19 @@
   </a:objectDefaults>
   <a:extraClrSchemeLst/>
 </a:theme>
+</file>
+
+<file path=customXML/item1.xml><?xml version="1.0" encoding="utf-8"?>
+<go:gDocsCustomXmlDataStorage xmlns:go="http://customooxmlschemas.google.com/" xmlns:r="http://schemas.openxmlformats.org/officeDocument/2006/relationships">
+  <go:docsCustomData xmlns:go="http://customooxmlschemas.google.com/" roundtripDataSignature="AMtx7miKh6mnvjNOg+7iIq8HLKOmTLDBHA==">AMUW2mV+LdW6kpv31m1n7REZSXip3Vb3L21xE11Y3ipQSfeBt6rF+v8dqi5fyeNgtCPkI2NFzpy7HT60Jai2leHUlswpGqHVUSSp5/DjeC7hKO7DUpbPrxc=</go:docsCustomData>
+</go:gDocsCustomXmlDataStorage>
+</file>
+
+<file path=customXML/itemProps1.xml><?xml version="1.0" encoding="utf-8"?>
+<ds:datastoreItem xmlns:ds="http://schemas.openxmlformats.org/officeDocument/2006/customXml" ds:itemID="{11111111-1234-1234-1234-123412341234}">
+  <ds:schemaRefs>
+    <ds:schemaRef ds:uri="http://schemas.openxmlformats.org/officeDocument/2006/relationships"/>
+    <ds:schemaRef ds:uri="http://customooxmlschemas.google.com/"/>
+  </ds:schemaRefs>
+</ds:datastoreItem>
 </file>